--- a/fileformat.docx
+++ b/fileformat.docx
@@ -14,96 +14,99 @@
       <w:r>
         <w:t xml:space="preserve"> and paths</w:t>
       </w:r>
+    </w:p>
+    <w:p>
+      <w:r>
+        <w:t>package divyaa.utilities;</w:t>
+      </w:r>
+    </w:p>
+    <w:p>
+      <w:r>
+        <w:t>import java.io.File;</w:t>
+      </w:r>
+    </w:p>
+    <w:p>
+      <w:r>
+        <w:t>import java.util.ArrayList;</w:t>
+      </w:r>
+    </w:p>
+    <w:p>
+      <w:r>
+        <w:t>import java.util.List;</w:t>
+      </w:r>
+    </w:p>
+    <w:p>
+      <w:r>
+        <w:t>public class FileHandler {</w:t>
+      </w:r>
+    </w:p>
+    <w:p>
+      <w:r>
+        <w:tab/>
+        <w:t>public static List&lt;File&gt; getAllFoldersInDirectory(String pathToParentDirectory) {</w:t>
+      </w:r>
+    </w:p>
+    <w:p>
+      <w:r>
+        <w:tab/>
+      </w:r>
+      <w:r>
+        <w:tab/>
+        <w:t>File folder = new File(pathToParentDirectory);</w:t>
+      </w:r>
+    </w:p>
+    <w:p>
+      <w:r>
+        <w:tab/>
+      </w:r>
+      <w:r>
+        <w:tab/>
+        <w:t>List&lt;File&gt; folders = new ArrayList&lt;File&gt;(0);</w:t>
+      </w:r>
+    </w:p>
+    <w:p>
+      <w:r>
+        <w:tab/>
+      </w:r>
+      <w:r>
+        <w:tab/>
+        <w:t>if (!folder.isDirectory()) {</w:t>
+      </w:r>
+    </w:p>
+    <w:p>
+      <w:r>
+        <w:tab/>
+      </w:r>
+      <w:r>
+        <w:tab/>
+      </w:r>
+      <w:r>
+        <w:tab/>
+        <w:t>return null;</w:t>
+      </w:r>
+    </w:p>
+    <w:p>
+      <w:r>
+        <w:tab/>
+      </w:r>
+      <w:r>
+        <w:tab/>
+        <w:t>}</w:t>
+      </w:r>
+    </w:p>
+    <w:p>
+      <w:r>
+        <w:tab/>
+      </w:r>
+      <w:r>
+        <w:tab/>
+        <w:t>File[] listOfFiles = folder.listFiles();</w:t>
+      </w:r>
+      <w:r>
+        <w:t>// to retrtieve files form their respective folders.</w:t>
+      </w:r>
       <w:bookmarkStart w:id="0" w:name="_GoBack"/>
       <w:bookmarkEnd w:id="0"/>
-    </w:p>
-    <w:p>
-      <w:r>
-        <w:t>package divyaa.utilities;</w:t>
-      </w:r>
-    </w:p>
-    <w:p>
-      <w:r>
-        <w:t>import java.io.File;</w:t>
-      </w:r>
-    </w:p>
-    <w:p>
-      <w:r>
-        <w:t>import java.util.ArrayList;</w:t>
-      </w:r>
-    </w:p>
-    <w:p>
-      <w:r>
-        <w:t>import java.util.List;</w:t>
-      </w:r>
-    </w:p>
-    <w:p>
-      <w:r>
-        <w:t>public class FileHandler {</w:t>
-      </w:r>
-    </w:p>
-    <w:p>
-      <w:r>
-        <w:tab/>
-        <w:t>public static List&lt;File&gt; getAllFoldersInDirectory(String pathToParentDirectory) {</w:t>
-      </w:r>
-    </w:p>
-    <w:p>
-      <w:r>
-        <w:tab/>
-      </w:r>
-      <w:r>
-        <w:tab/>
-        <w:t>File folder = new File(pathToParentDirectory);</w:t>
-      </w:r>
-    </w:p>
-    <w:p>
-      <w:r>
-        <w:tab/>
-      </w:r>
-      <w:r>
-        <w:tab/>
-        <w:t>List&lt;File&gt; folders = new ArrayList&lt;File&gt;(0);</w:t>
-      </w:r>
-    </w:p>
-    <w:p>
-      <w:r>
-        <w:tab/>
-      </w:r>
-      <w:r>
-        <w:tab/>
-        <w:t>if (!folder.isDirectory()) {</w:t>
-      </w:r>
-    </w:p>
-    <w:p>
-      <w:r>
-        <w:tab/>
-      </w:r>
-      <w:r>
-        <w:tab/>
-      </w:r>
-      <w:r>
-        <w:tab/>
-        <w:t>return null;</w:t>
-      </w:r>
-    </w:p>
-    <w:p>
-      <w:r>
-        <w:tab/>
-      </w:r>
-      <w:r>
-        <w:tab/>
-        <w:t>}</w:t>
-      </w:r>
-    </w:p>
-    <w:p>
-      <w:r>
-        <w:tab/>
-      </w:r>
-      <w:r>
-        <w:tab/>
-        <w:t>File[] listOfFiles = folder.listFiles();</w:t>
-      </w:r>
     </w:p>
     <w:p>
       <w:r>

--- a/fileformat.docx
+++ b/fileformat.docx
@@ -4,112 +4,107 @@
   <w:body>
     <w:p>
       <w:r>
-        <w:t>//package edu.sjsu.cmpe202.divyaa.utilities;</w:t>
-      </w:r>
-    </w:p>
-    <w:p>
-      <w:r>
-        <w:t>// program to resolve the files</w:t>
-      </w:r>
-      <w:r>
-        <w:t xml:space="preserve"> and paths</w:t>
-      </w:r>
-    </w:p>
-    <w:p>
-      <w:r>
-        <w:t>package divyaa.utilities;</w:t>
-      </w:r>
-    </w:p>
-    <w:p>
-      <w:r>
-        <w:t>import java.io.File;</w:t>
-      </w:r>
-    </w:p>
-    <w:p>
-      <w:r>
-        <w:t>import java.util.ArrayList;</w:t>
-      </w:r>
-    </w:p>
-    <w:p>
-      <w:r>
-        <w:t>import java.util.List;</w:t>
-      </w:r>
-    </w:p>
-    <w:p>
-      <w:r>
-        <w:t>public class FileHandler {</w:t>
-      </w:r>
-    </w:p>
-    <w:p>
-      <w:r>
-        <w:tab/>
-        <w:t>public static List&lt;File&gt; getAllFoldersInDirectory(String pathToParentDirectory) {</w:t>
-      </w:r>
-    </w:p>
-    <w:p>
-      <w:r>
-        <w:tab/>
-      </w:r>
-      <w:r>
-        <w:tab/>
-        <w:t>File folder = new File(pathToParentDirectory);</w:t>
-      </w:r>
-    </w:p>
-    <w:p>
-      <w:r>
-        <w:tab/>
-      </w:r>
-      <w:r>
-        <w:tab/>
-        <w:t>List&lt;File&gt; folders = new ArrayList&lt;File&gt;(0);</w:t>
-      </w:r>
-    </w:p>
-    <w:p>
-      <w:r>
-        <w:tab/>
-      </w:r>
-      <w:r>
-        <w:tab/>
-        <w:t>if (!folder.isDirectory()) {</w:t>
-      </w:r>
-    </w:p>
-    <w:p>
-      <w:r>
-        <w:tab/>
-      </w:r>
-      <w:r>
-        <w:tab/>
-      </w:r>
-      <w:r>
-        <w:tab/>
-        <w:t>return null;</w:t>
-      </w:r>
-    </w:p>
-    <w:p>
-      <w:r>
-        <w:tab/>
-      </w:r>
-      <w:r>
-        <w:tab/>
-        <w:t>}</w:t>
-      </w:r>
-    </w:p>
-    <w:p>
-      <w:r>
-        <w:tab/>
-      </w:r>
-      <w:r>
-        <w:tab/>
-        <w:t>File[] listOfFiles = folder.listFiles();</w:t>
-      </w:r>
-      <w:r>
-        <w:t>// to retrtieve files form their respective folders.</w:t>
+        <w:t>//package ed</w:t>
+      </w:r>
+      <w:r>
+        <w:t>u.sjsu.cmpe202.divyaa.utilities</w:t>
       </w:r>
       <w:bookmarkStart w:id="0" w:name="_GoBack"/>
       <w:bookmarkEnd w:id="0"/>
     </w:p>
     <w:p>
       <w:r>
+        <w:t>package divyaa.utilities;</w:t>
+      </w:r>
+    </w:p>
+    <w:p>
+      <w:r>
+        <w:t>import java.io.File;</w:t>
+      </w:r>
+    </w:p>
+    <w:p>
+      <w:r>
+        <w:t>import java.util.ArrayList;</w:t>
+      </w:r>
+    </w:p>
+    <w:p>
+      <w:r>
+        <w:t>import java.util.List;</w:t>
+      </w:r>
+    </w:p>
+    <w:p>
+      <w:r>
+        <w:t>public class FileHandler {</w:t>
+      </w:r>
+    </w:p>
+    <w:p>
+      <w:r>
+        <w:tab/>
+        <w:t>public static List&lt;File&gt; getAllFoldersInDirectory(String pathToParentDirectory) {</w:t>
+      </w:r>
+    </w:p>
+    <w:p>
+      <w:r>
+        <w:tab/>
+      </w:r>
+      <w:r>
+        <w:tab/>
+        <w:t>File folder = new File(pathToParentDirectory);</w:t>
+      </w:r>
+    </w:p>
+    <w:p>
+      <w:r>
+        <w:tab/>
+      </w:r>
+      <w:r>
+        <w:tab/>
+        <w:t>List&lt;File&gt; folders = new ArrayList&lt;File&gt;(0);</w:t>
+      </w:r>
+    </w:p>
+    <w:p>
+      <w:r>
+        <w:tab/>
+      </w:r>
+      <w:r>
+        <w:tab/>
+        <w:t>if (!folder.isDirectory()) {</w:t>
+      </w:r>
+    </w:p>
+    <w:p>
+      <w:r>
+        <w:tab/>
+      </w:r>
+      <w:r>
+        <w:tab/>
+      </w:r>
+      <w:r>
+        <w:tab/>
+        <w:t>return null;</w:t>
+      </w:r>
+    </w:p>
+    <w:p>
+      <w:r>
+        <w:tab/>
+      </w:r>
+      <w:r>
+        <w:tab/>
+        <w:t>}</w:t>
+      </w:r>
+    </w:p>
+    <w:p>
+      <w:r>
+        <w:tab/>
+      </w:r>
+      <w:r>
+        <w:tab/>
+        <w:t>File[] listOfFiles = folder.listFiles();</w:t>
+      </w:r>
+      <w:r>
+        <w:t>// to retrtieve files form their respective folders.</w:t>
+      </w:r>
+    </w:p>
+    <w:p>
+      <w:r>
         <w:tab/>
       </w:r>
       <w:r>
@@ -272,16 +267,16 @@
     </w:p>
     <w:p>
       <w:r>
+        <w:tab/>
+      </w:r>
+      <w:r>
+        <w:tab/>
+        <w:t>File[] listOfFiles = folder.listFiles();</w:t>
+      </w:r>
+    </w:p>
+    <w:p>
+      <w:r>
         <w:lastRenderedPageBreak/>
-        <w:tab/>
-      </w:r>
-      <w:r>
-        <w:tab/>
-        <w:t>File[] listOfFiles = folder.listFiles();</w:t>
-      </w:r>
-    </w:p>
-    <w:p>
-      <w:r>
         <w:tab/>
       </w:r>
       <w:r>
